--- a/法令ファイル/次世代育成支援対策推進法/次世代育成支援対策推進法（平成十五年法律第百二十号）.docx
+++ b/法令ファイル/次世代育成支援対策推進法/次世代育成支援対策推進法（平成十五年法律第百二十号）.docx
@@ -146,52 +146,34 @@
     </w:p>
     <w:p>
       <w:pPr>
-        <w:pStyle w:val="Heading6"/>
+        <w:pStyle w:val="ListBullet"/>
         <w:ind w:left="880"/>
       </w:pPr>
       <w:r>
         <w:t>一</w:t>
-      </w:r>
-    </w:p>
-    <w:p>
-      <w:pPr>
+        <w:br/>
+        <w:t>次世代育成支援対策の実施に関する基本的な事項</w:t>
+      </w:r>
+    </w:p>
+    <w:p>
+      <w:pPr>
+        <w:pStyle w:val="ListBullet"/>
         <w:ind w:left="880"/>
       </w:pPr>
       <w:r>
-        <w:t>次世代育成支援対策の実施に関する基本的な事項</w:t>
-      </w:r>
-    </w:p>
-    <w:p>
-      <w:pPr>
-        <w:pStyle w:val="Heading6"/>
+        <w:t>二</w:t>
+        <w:br/>
+        <w:t>次世代育成支援対策の内容に関する事項</w:t>
+      </w:r>
+    </w:p>
+    <w:p>
+      <w:pPr>
+        <w:pStyle w:val="ListBullet"/>
         <w:ind w:left="880"/>
       </w:pPr>
       <w:r>
-        <w:t>二</w:t>
-      </w:r>
-    </w:p>
-    <w:p>
-      <w:pPr>
-        <w:ind w:left="880"/>
-      </w:pPr>
-      <w:r>
-        <w:t>次世代育成支援対策の内容に関する事項</w:t>
-      </w:r>
-    </w:p>
-    <w:p>
-      <w:pPr>
-        <w:pStyle w:val="Heading6"/>
-        <w:ind w:left="880"/>
-      </w:pPr>
-      <w:r>
         <w:t>三</w:t>
-      </w:r>
-    </w:p>
-    <w:p>
-      <w:pPr>
-        <w:ind w:left="880"/>
-      </w:pPr>
-      <w:r>
+        <w:br/>
         <w:t>その他次世代育成支援対策の実施に関する重要事項</w:t>
       </w:r>
     </w:p>
@@ -286,35 +268,23 @@
     </w:p>
     <w:p>
       <w:pPr>
-        <w:pStyle w:val="Heading6"/>
+        <w:pStyle w:val="ListBullet"/>
         <w:ind w:left="880"/>
       </w:pPr>
       <w:r>
         <w:t>一</w:t>
-      </w:r>
-    </w:p>
-    <w:p>
-      <w:pPr>
+        <w:br/>
+        <w:t>次世代育成支援対策の実施により達成しようとする目標</w:t>
+      </w:r>
+    </w:p>
+    <w:p>
+      <w:pPr>
+        <w:pStyle w:val="ListBullet"/>
         <w:ind w:left="880"/>
       </w:pPr>
       <w:r>
-        <w:t>次世代育成支援対策の実施により達成しようとする目標</w:t>
-      </w:r>
-    </w:p>
-    <w:p>
-      <w:pPr>
-        <w:pStyle w:val="Heading6"/>
-        <w:ind w:left="880"/>
-      </w:pPr>
-      <w:r>
         <w:t>二</w:t>
-      </w:r>
-    </w:p>
-    <w:p>
-      <w:pPr>
-        <w:ind w:left="880"/>
-      </w:pPr>
-      <w:r>
+        <w:br/>
         <w:t>実施しようとする次世代育成支援対策の内容及びその実施時期</w:t>
       </w:r>
     </w:p>
@@ -452,52 +422,34 @@
     </w:p>
     <w:p>
       <w:pPr>
-        <w:pStyle w:val="Heading6"/>
+        <w:pStyle w:val="ListBullet"/>
         <w:ind w:left="880"/>
       </w:pPr>
       <w:r>
         <w:t>一</w:t>
-      </w:r>
-    </w:p>
-    <w:p>
-      <w:pPr>
+        <w:br/>
+        <w:t>次世代育成支援対策の実施により達成しようとする目標</w:t>
+      </w:r>
+    </w:p>
+    <w:p>
+      <w:pPr>
+        <w:pStyle w:val="ListBullet"/>
         <w:ind w:left="880"/>
       </w:pPr>
       <w:r>
-        <w:t>次世代育成支援対策の実施により達成しようとする目標</w:t>
-      </w:r>
-    </w:p>
-    <w:p>
-      <w:pPr>
-        <w:pStyle w:val="Heading6"/>
+        <w:t>二</w:t>
+        <w:br/>
+        <w:t>実施しようとする次世代育成支援対策の内容及びその実施時期</w:t>
+      </w:r>
+    </w:p>
+    <w:p>
+      <w:pPr>
+        <w:pStyle w:val="ListBullet"/>
         <w:ind w:left="880"/>
       </w:pPr>
       <w:r>
-        <w:t>二</w:t>
-      </w:r>
-    </w:p>
-    <w:p>
-      <w:pPr>
-        <w:ind w:left="880"/>
-      </w:pPr>
-      <w:r>
-        <w:t>実施しようとする次世代育成支援対策の内容及びその実施時期</w:t>
-      </w:r>
-    </w:p>
-    <w:p>
-      <w:pPr>
-        <w:pStyle w:val="Heading6"/>
-        <w:ind w:left="880"/>
-      </w:pPr>
-      <w:r>
         <w:t>三</w:t>
-      </w:r>
-    </w:p>
-    <w:p>
-      <w:pPr>
-        <w:ind w:left="880"/>
-      </w:pPr>
-      <w:r>
+        <w:br/>
         <w:t>次世代育成支援対策を実施する市町村を支援するための措置の内容及びその実施時期</w:t>
       </w:r>
     </w:p>
@@ -682,6 +634,8 @@
     <w:p>
       <w:r>
         <w:t>国及び地方公共団体以外の事業主（以下「一般事業主」という。）であって、常時雇用する労働者の数が百人を超えるものは、行動計画策定指針に即して、一般事業主行動計画（一般事業主が実施する次世代育成支援対策に関する計画をいう。以下同じ。）を策定し、厚生労働省令で定めるところにより、厚生労働大臣にその旨を届け出なければならない。</w:t>
+        <w:br/>
+        <w:t>これを変更したときも同様とする。</w:t>
       </w:r>
     </w:p>
     <w:p>
@@ -703,52 +657,34 @@
     </w:p>
     <w:p>
       <w:pPr>
-        <w:pStyle w:val="Heading6"/>
+        <w:pStyle w:val="ListBullet"/>
         <w:ind w:left="880"/>
       </w:pPr>
       <w:r>
         <w:t>一</w:t>
-      </w:r>
-    </w:p>
-    <w:p>
-      <w:pPr>
+        <w:br/>
+        <w:t>計画期間</w:t>
+      </w:r>
+    </w:p>
+    <w:p>
+      <w:pPr>
+        <w:pStyle w:val="ListBullet"/>
         <w:ind w:left="880"/>
       </w:pPr>
       <w:r>
-        <w:t>計画期間</w:t>
-      </w:r>
-    </w:p>
-    <w:p>
-      <w:pPr>
-        <w:pStyle w:val="Heading6"/>
+        <w:t>二</w:t>
+        <w:br/>
+        <w:t>次世代育成支援対策の実施により達成しようとする目標</w:t>
+      </w:r>
+    </w:p>
+    <w:p>
+      <w:pPr>
+        <w:pStyle w:val="ListBullet"/>
         <w:ind w:left="880"/>
       </w:pPr>
       <w:r>
-        <w:t>二</w:t>
-      </w:r>
-    </w:p>
-    <w:p>
-      <w:pPr>
-        <w:ind w:left="880"/>
-      </w:pPr>
-      <w:r>
-        <w:t>次世代育成支援対策の実施により達成しようとする目標</w:t>
-      </w:r>
-    </w:p>
-    <w:p>
-      <w:pPr>
-        <w:pStyle w:val="Heading6"/>
-        <w:ind w:left="880"/>
-      </w:pPr>
-      <w:r>
         <w:t>三</w:t>
-      </w:r>
-    </w:p>
-    <w:p>
-      <w:pPr>
-        <w:ind w:left="880"/>
-      </w:pPr>
-      <w:r>
+        <w:br/>
         <w:t>実施しようとする次世代育成支援対策の内容及びその実施時期</w:t>
       </w:r>
     </w:p>
@@ -784,6 +720,8 @@
       </w:pPr>
       <w:r>
         <w:t>一般事業主であって、常時雇用する労働者の数が百人以下のものは、行動計画策定指針に即して、一般事業主行動計画を策定し、厚生労働省令で定めるところにより、厚生労働大臣にその旨を届け出るよう努めなければならない。</w:t>
+        <w:br/>
+        <w:t>これを変更したときも同様とする。</w:t>
       </w:r>
     </w:p>
     <w:p>
@@ -925,52 +863,34 @@
     </w:p>
     <w:p>
       <w:pPr>
-        <w:pStyle w:val="Heading6"/>
+        <w:pStyle w:val="ListBullet"/>
         <w:ind w:left="880"/>
       </w:pPr>
       <w:r>
         <w:t>一</w:t>
-      </w:r>
-    </w:p>
-    <w:p>
-      <w:pPr>
+        <w:br/>
+        <w:t>第十三条に規定する基準に適合しなくなったと認めるとき。</w:t>
+      </w:r>
+    </w:p>
+    <w:p>
+      <w:pPr>
+        <w:pStyle w:val="ListBullet"/>
         <w:ind w:left="880"/>
       </w:pPr>
       <w:r>
-        <w:t>第十三条に規定する基準に適合しなくなったと認めるとき。</w:t>
-      </w:r>
-    </w:p>
-    <w:p>
-      <w:pPr>
-        <w:pStyle w:val="Heading6"/>
+        <w:t>二</w:t>
+        <w:br/>
+        <w:t>この法律又はこの法律に基づく命令に違反したとき。</w:t>
+      </w:r>
+    </w:p>
+    <w:p>
+      <w:pPr>
+        <w:pStyle w:val="ListBullet"/>
         <w:ind w:left="880"/>
       </w:pPr>
       <w:r>
-        <w:t>二</w:t>
-      </w:r>
-    </w:p>
-    <w:p>
-      <w:pPr>
-        <w:ind w:left="880"/>
-      </w:pPr>
-      <w:r>
-        <w:t>この法律又はこの法律に基づく命令に違反したとき。</w:t>
-      </w:r>
-    </w:p>
-    <w:p>
-      <w:pPr>
-        <w:pStyle w:val="Heading6"/>
-        <w:ind w:left="880"/>
-      </w:pPr>
-      <w:r>
         <w:t>三</w:t>
-      </w:r>
-    </w:p>
-    <w:p>
-      <w:pPr>
-        <w:ind w:left="880"/>
-      </w:pPr>
-      <w:r>
+        <w:br/>
         <w:t>前二号に掲げる場合のほか、認定一般事業主として適当でなくなったと認めるとき。</w:t>
       </w:r>
     </w:p>
@@ -1079,86 +999,56 @@
     </w:p>
     <w:p>
       <w:pPr>
-        <w:pStyle w:val="Heading6"/>
+        <w:pStyle w:val="ListBullet"/>
         <w:ind w:left="880"/>
       </w:pPr>
       <w:r>
         <w:t>一</w:t>
-      </w:r>
-    </w:p>
-    <w:p>
-      <w:pPr>
+        <w:br/>
+        <w:t>第十五条の規定により第十三条の認定を取り消すとき。</w:t>
+      </w:r>
+    </w:p>
+    <w:p>
+      <w:pPr>
+        <w:pStyle w:val="ListBullet"/>
         <w:ind w:left="880"/>
       </w:pPr>
       <w:r>
-        <w:t>第十五条の規定により第十三条の認定を取り消すとき。</w:t>
-      </w:r>
-    </w:p>
-    <w:p>
-      <w:pPr>
-        <w:pStyle w:val="Heading6"/>
+        <w:t>二</w:t>
+        <w:br/>
+        <w:t>第十五条の二に規定する基準に適合しなくなったと認めるとき。</w:t>
+      </w:r>
+    </w:p>
+    <w:p>
+      <w:pPr>
+        <w:pStyle w:val="ListBullet"/>
         <w:ind w:left="880"/>
       </w:pPr>
       <w:r>
-        <w:t>二</w:t>
-      </w:r>
-    </w:p>
-    <w:p>
-      <w:pPr>
+        <w:t>三</w:t>
+        <w:br/>
+        <w:t>第十五条の三第二項の規定による公表をせず、又は虚偽の公表をしたとき。</w:t>
+      </w:r>
+    </w:p>
+    <w:p>
+      <w:pPr>
+        <w:pStyle w:val="ListBullet"/>
         <w:ind w:left="880"/>
       </w:pPr>
       <w:r>
-        <w:t>第十五条の二に規定する基準に適合しなくなったと認めるとき。</w:t>
-      </w:r>
-    </w:p>
-    <w:p>
-      <w:pPr>
-        <w:pStyle w:val="Heading6"/>
+        <w:t>四</w:t>
+        <w:br/>
+        <w:t>前号に掲げる場合のほか、この法律又はこの法律に基づく命令に違反したとき。</w:t>
+      </w:r>
+    </w:p>
+    <w:p>
+      <w:pPr>
+        <w:pStyle w:val="ListBullet"/>
         <w:ind w:left="880"/>
       </w:pPr>
       <w:r>
-        <w:t>三</w:t>
-      </w:r>
-    </w:p>
-    <w:p>
-      <w:pPr>
-        <w:ind w:left="880"/>
-      </w:pPr>
-      <w:r>
-        <w:t>第十五条の三第二項の規定による公表をせず、又は虚偽の公表をしたとき。</w:t>
-      </w:r>
-    </w:p>
-    <w:p>
-      <w:pPr>
-        <w:pStyle w:val="Heading6"/>
-        <w:ind w:left="880"/>
-      </w:pPr>
-      <w:r>
-        <w:t>四</w:t>
-      </w:r>
-    </w:p>
-    <w:p>
-      <w:pPr>
-        <w:ind w:left="880"/>
-      </w:pPr>
-      <w:r>
-        <w:t>前号に掲げる場合のほか、この法律又はこの法律に基づく命令に違反したとき。</w:t>
-      </w:r>
-    </w:p>
-    <w:p>
-      <w:pPr>
-        <w:pStyle w:val="Heading6"/>
-        <w:ind w:left="880"/>
-      </w:pPr>
-      <w:r>
         <w:t>五</w:t>
-      </w:r>
-    </w:p>
-    <w:p>
-      <w:pPr>
-        <w:ind w:left="880"/>
-      </w:pPr>
-      <w:r>
+        <w:br/>
         <w:t>前各号に掲げる場合のほか、特例認定一般事業主として適当でなくなったと認めるとき。</w:t>
       </w:r>
     </w:p>
@@ -1241,6 +1131,8 @@
       </w:pPr>
       <w:r>
         <w:t>職業安定法第三十七条第二項の規定は前項の規定による届出があった場合について、同法第五条の三第一項及び第四項、第五条の四、第三十九条、第四十一条第二項、第四十二条第一項、第四十二条の二、第四十八条の三第一項、第四十八条の四、第五十条第一項及び第二項並びに第五十一条の規定は前項の規定による届出をして労働者の募集に従事する者について、同法第四十条の規定は同項の規定による届出をして労働者の募集に従事する者に対する報酬の供与について、同法第五十条第三項及び第四項の規定はこの項において準用する同条第二項に規定する職権を行う場合について準用する。</w:t>
+        <w:br/>
+        <w:t>この場合において、同法第三十七条第二項中「労働者の募集を行おうとする者」とあるのは「次世代育成支援対策推進法（平成十五年法律第百二十号）第十六条第四項の規定による届出をして労働者の募集に従事しようとする者」と、同法第四十一条第二項中「当該労働者の募集の業務の廃止を命じ、又は期間」とあるのは「期間」と読み替えるものとする。</w:t>
       </w:r>
     </w:p>
     <w:p>
@@ -1343,52 +1235,34 @@
     </w:p>
     <w:p>
       <w:pPr>
-        <w:pStyle w:val="Heading6"/>
+        <w:pStyle w:val="ListBullet"/>
         <w:ind w:left="880"/>
       </w:pPr>
       <w:r>
         <w:t>一</w:t>
-      </w:r>
-    </w:p>
-    <w:p>
-      <w:pPr>
+        <w:br/>
+        <w:t>計画期間</w:t>
+      </w:r>
+    </w:p>
+    <w:p>
+      <w:pPr>
+        <w:pStyle w:val="ListBullet"/>
         <w:ind w:left="880"/>
       </w:pPr>
       <w:r>
-        <w:t>計画期間</w:t>
-      </w:r>
-    </w:p>
-    <w:p>
-      <w:pPr>
-        <w:pStyle w:val="Heading6"/>
+        <w:t>二</w:t>
+        <w:br/>
+        <w:t>次世代育成支援対策の実施により達成しようとする目標</w:t>
+      </w:r>
+    </w:p>
+    <w:p>
+      <w:pPr>
+        <w:pStyle w:val="ListBullet"/>
         <w:ind w:left="880"/>
       </w:pPr>
       <w:r>
-        <w:t>二</w:t>
-      </w:r>
-    </w:p>
-    <w:p>
-      <w:pPr>
-        <w:ind w:left="880"/>
-      </w:pPr>
-      <w:r>
-        <w:t>次世代育成支援対策の実施により達成しようとする目標</w:t>
-      </w:r>
-    </w:p>
-    <w:p>
-      <w:pPr>
-        <w:pStyle w:val="Heading6"/>
-        <w:ind w:left="880"/>
-      </w:pPr>
-      <w:r>
         <w:t>三</w:t>
-      </w:r>
-    </w:p>
-    <w:p>
-      <w:pPr>
-        <w:ind w:left="880"/>
-      </w:pPr>
-      <w:r>
+        <w:br/>
         <w:t>実施しようとする次世代育成支援対策の内容及びその実施時期</w:t>
       </w:r>
     </w:p>
@@ -1708,53 +1582,103 @@
     </w:p>
     <w:p>
       <w:pPr>
-        <w:pStyle w:val="Heading6"/>
+        <w:pStyle w:val="ListBullet"/>
         <w:ind w:left="880"/>
       </w:pPr>
       <w:r>
         <w:t>一</w:t>
-      </w:r>
-    </w:p>
-    <w:p>
-      <w:pPr>
+        <w:br/>
+        <w:t>第十六条第四項の規定による届出をしないで、労働者の募集に従事した者</w:t>
+      </w:r>
+    </w:p>
+    <w:p>
+      <w:pPr>
+        <w:pStyle w:val="ListBullet"/>
         <w:ind w:left="880"/>
       </w:pPr>
       <w:r>
-        <w:t>第十六条第四項の規定による届出をしないで、労働者の募集に従事した者</w:t>
-      </w:r>
-    </w:p>
-    <w:p>
-      <w:pPr>
-        <w:pStyle w:val="Heading6"/>
+        <w:t>二</w:t>
+        <w:br/>
+        <w:t>第十六条第五項において準用する職業安定法第三十七条第二項の規定による指示に従わなかった者</w:t>
+      </w:r>
+    </w:p>
+    <w:p>
+      <w:pPr>
+        <w:pStyle w:val="ListBullet"/>
         <w:ind w:left="880"/>
       </w:pPr>
       <w:r>
+        <w:t>三</w:t>
+        <w:br/>
+        <w:t>第十六条第五項において準用する職業安定法第三十九条又は第四十条の規定に違反した者</w:t>
+      </w:r>
+    </w:p>
+    <w:p>
+      <w:pPr>
+        <w:pStyle w:val="Heading4"/>
+      </w:pPr>
+      <w:r>
+        <w:t>第二十六条</w:t>
+      </w:r>
+    </w:p>
+    <w:p>
+      <w:r>
+        <w:t>次の各号のいずれかに該当する者は、三十万円以下の罰金に処する。</w:t>
+      </w:r>
+    </w:p>
+    <w:p>
+      <w:pPr>
+        <w:pStyle w:val="ListBullet"/>
+        <w:ind w:left="880"/>
+      </w:pPr>
+      <w:r>
+        <w:t>一</w:t>
+        <w:br/>
+        <w:t>第十四条第二項（第十五条の四第二項において準用する場合を含む。）の規定に違反した者</w:t>
+      </w:r>
+    </w:p>
+    <w:p>
+      <w:pPr>
+        <w:pStyle w:val="ListBullet"/>
+        <w:ind w:left="880"/>
+      </w:pPr>
+      <w:r>
         <w:t>二</w:t>
-      </w:r>
-    </w:p>
-    <w:p>
-      <w:pPr>
+        <w:br/>
+        <w:t>第十六条第五項において準用する職業安定法第五十条第一項の規定による報告をせず、又は虚偽の報告をした者</w:t>
+      </w:r>
+    </w:p>
+    <w:p>
+      <w:pPr>
+        <w:pStyle w:val="ListBullet"/>
         <w:ind w:left="880"/>
       </w:pPr>
       <w:r>
-        <w:t>第十六条第五項において準用する職業安定法第三十七条第二項の規定による指示に従わなかった者</w:t>
-      </w:r>
-    </w:p>
-    <w:p>
-      <w:pPr>
-        <w:pStyle w:val="Heading6"/>
+        <w:t>三</w:t>
+        <w:br/>
+        <w:t>第十六条第五項において準用する職業安定法第五十条第二項の規定による立入り若しくは検査を拒み、妨げ、若しくは忌避し、又は質問に対して答弁をせず、若しくは虚偽の陳述をした者</w:t>
+      </w:r>
+    </w:p>
+    <w:p>
+      <w:pPr>
+        <w:pStyle w:val="ListBullet"/>
         <w:ind w:left="880"/>
       </w:pPr>
       <w:r>
-        <w:t>三</w:t>
-      </w:r>
-    </w:p>
-    <w:p>
-      <w:pPr>
+        <w:t>四</w:t>
+        <w:br/>
+        <w:t>第十六条第五項において準用する職業安定法第五十一条第一項の規定に違反して秘密を漏らした者</w:t>
+      </w:r>
+    </w:p>
+    <w:p>
+      <w:pPr>
+        <w:pStyle w:val="ListBullet"/>
         <w:ind w:left="880"/>
       </w:pPr>
       <w:r>
-        <w:t>第十六条第五項において準用する職業安定法第三十九条又は第四十条の規定に違反した者</w:t>
+        <w:t>五</w:t>
+        <w:br/>
+        <w:t>第二十条第五項の規定に違反して秘密を漏らした者</w:t>
       </w:r>
     </w:p>
     <w:p>
@@ -1762,97 +1686,25 @@
         <w:pStyle w:val="Heading4"/>
       </w:pPr>
       <w:r>
-        <w:t>第二十六条</w:t>
-      </w:r>
-    </w:p>
-    <w:p>
-      <w:r>
-        <w:t>次の各号のいずれかに該当する者は、三十万円以下の罰金に処する。</w:t>
-      </w:r>
-    </w:p>
-    <w:p>
-      <w:pPr>
-        <w:pStyle w:val="Heading6"/>
-        <w:ind w:left="880"/>
-      </w:pPr>
-      <w:r>
-        <w:t>一</w:t>
-      </w:r>
-    </w:p>
-    <w:p>
-      <w:pPr>
-        <w:ind w:left="880"/>
-      </w:pPr>
-      <w:r>
-        <w:t>第十四条第二項（第十五条の四第二項において準用する場合を含む。）の規定に違反した者</w:t>
-      </w:r>
-    </w:p>
-    <w:p>
-      <w:pPr>
-        <w:pStyle w:val="Heading6"/>
-        <w:ind w:left="880"/>
-      </w:pPr>
-      <w:r>
-        <w:t>二</w:t>
-      </w:r>
-    </w:p>
-    <w:p>
-      <w:pPr>
-        <w:ind w:left="880"/>
-      </w:pPr>
-      <w:r>
-        <w:t>第十六条第五項において準用する職業安定法第五十条第一項の規定による報告をせず、又は虚偽の報告をした者</w:t>
-      </w:r>
-    </w:p>
-    <w:p>
-      <w:pPr>
-        <w:pStyle w:val="Heading6"/>
-        <w:ind w:left="880"/>
-      </w:pPr>
-      <w:r>
-        <w:t>三</w:t>
-      </w:r>
-    </w:p>
-    <w:p>
-      <w:pPr>
-        <w:ind w:left="880"/>
-      </w:pPr>
-      <w:r>
-        <w:t>第十六条第五項において準用する職業安定法第五十条第二項の規定による立入り若しくは検査を拒み、妨げ、若しくは忌避し、又は質問に対して答弁をせず、若しくは虚偽の陳述をした者</w:t>
-      </w:r>
-    </w:p>
-    <w:p>
-      <w:pPr>
-        <w:pStyle w:val="Heading6"/>
-        <w:ind w:left="880"/>
-      </w:pPr>
-      <w:r>
-        <w:t>四</w:t>
-      </w:r>
-    </w:p>
-    <w:p>
-      <w:pPr>
-        <w:ind w:left="880"/>
-      </w:pPr>
-      <w:r>
-        <w:t>第十六条第五項において準用する職業安定法第五十一条第一項の規定に違反して秘密を漏らした者</w:t>
-      </w:r>
-    </w:p>
-    <w:p>
-      <w:pPr>
-        <w:pStyle w:val="Heading6"/>
-        <w:ind w:left="880"/>
-      </w:pPr>
-      <w:r>
-        <w:t>五</w:t>
-      </w:r>
-    </w:p>
-    <w:p>
-      <w:pPr>
-        <w:ind w:left="880"/>
-      </w:pPr>
-      <w:r>
-        <w:t>第二十条第五項の規定に違反して秘密を漏らした者</w:t>
+        <w:t>第二十七条</w:t>
+      </w:r>
+    </w:p>
+    <w:p>
+      <w:r>
+        <w:t>法人の代表者又は法人若しくは人の代理人、使用人その他の従業者が、その法人又は人の業務に関し、第二十四条、第二十五条又は前条第一号から第四号までの違反行為をしたときは、行為者を罰するほか、その法人又は人に対しても、各本条の罰金刑を科する。</w:t>
+      </w:r>
+    </w:p>
+    <w:p>
+      <w:r>
+        <w:br w:type="page"/>
+      </w:r>
+    </w:p>
+    <w:p>
+      <w:pPr>
+        <w:pStyle w:val="Heading1"/>
+      </w:pPr>
+      <w:r>
+        <w:t>附　則</w:t>
       </w:r>
     </w:p>
     <w:p>
@@ -1860,38 +1712,14 @@
         <w:pStyle w:val="Heading4"/>
       </w:pPr>
       <w:r>
-        <w:t>第二十七条</w:t>
-      </w:r>
-    </w:p>
-    <w:p>
-      <w:r>
-        <w:t>法人の代表者又は法人若しくは人の代理人、使用人その他の従業者が、その法人又は人の業務に関し、第二十四条、第二十五条又は前条第一号から第四号までの違反行為をしたときは、行為者を罰するほか、その法人又は人に対しても、各本条の罰金刑を科する。</w:t>
-      </w:r>
-    </w:p>
-    <w:p>
-      <w:r>
-        <w:br w:type="page"/>
-      </w:r>
-    </w:p>
-    <w:p>
-      <w:pPr>
-        <w:pStyle w:val="Heading1"/>
-      </w:pPr>
-      <w:r>
-        <w:t>附　則</w:t>
-      </w:r>
-    </w:p>
-    <w:p>
-      <w:pPr>
-        <w:pStyle w:val="Heading4"/>
-      </w:pPr>
-      <w:r>
         <w:t>第一条（施行期日）</w:t>
       </w:r>
     </w:p>
     <w:p>
       <w:r>
         <w:t>この法律は、公布の日から施行する。</w:t>
+        <w:br/>
+        <w:t>ただし、第七条及び第二十二条第一項の規定は公布の日から起算して六月を超えない範囲内において政令で定める日から、第八条から第十九条まで、第二十二条第二項、第二十三条から第二十五条まで、第二十六条第一号から第三号まで及び第二十七条の規定は平成十七年四月一日から施行する。</w:t>
       </w:r>
     </w:p>
     <w:p>
@@ -1964,7 +1792,7 @@
         <w:pStyle w:val="Heading1"/>
       </w:pPr>
       <w:r>
-        <w:t>附　則（平成一七年四月一日法律第二五号）</w:t>
+        <w:t>附則（平成一七年四月一日法律第二五号）</w:t>
       </w:r>
     </w:p>
     <w:p>
@@ -2016,7 +1844,7 @@
         <w:pStyle w:val="Heading1"/>
       </w:pPr>
       <w:r>
-        <w:t>附　則（平成一八年六月二日法律第五〇号）</w:t>
+        <w:t>附則（平成一八年六月二日法律第五〇号）</w:t>
       </w:r>
     </w:p>
     <w:p>
@@ -2034,7 +1862,7 @@
         <w:pStyle w:val="Heading1"/>
       </w:pPr>
       <w:r>
-        <w:t>附　則（平成二〇年一二月三日法律第八五号）</w:t>
+        <w:t>附則（平成二〇年一二月三日法律第八五号）</w:t>
       </w:r>
     </w:p>
     <w:p>
@@ -2048,74 +1876,68 @@
     <w:p>
       <w:r>
         <w:t>この法律は、平成二十一年四月一日から施行する。</w:t>
-      </w:r>
-    </w:p>
-    <w:p>
-      <w:pPr>
-        <w:pStyle w:val="Heading6"/>
+        <w:br/>
+        <w:t>ただし、次の各号に掲げる規定は、当該各号に定める日から施行する。</w:t>
+      </w:r>
+    </w:p>
+    <w:p>
+      <w:pPr>
+        <w:pStyle w:val="ListBullet"/>
         <w:ind w:left="880"/>
       </w:pPr>
       <w:r>
         <w:t>一</w:t>
-      </w:r>
-    </w:p>
-    <w:p>
-      <w:pPr>
+        <w:br/>
+        <w:t>附則第三条及び第九条の規定</w:t>
+        <w:br/>
+        <w:br/>
+        <w:br/>
+        <w:t>公布の日</w:t>
+      </w:r>
+    </w:p>
+    <w:p>
+      <w:pPr>
+        <w:pStyle w:val="ListBullet"/>
         <w:ind w:left="880"/>
       </w:pPr>
       <w:r>
-        <w:t>附則第三条及び第九条の規定</w:t>
-      </w:r>
-    </w:p>
-    <w:p>
-      <w:pPr>
-        <w:pStyle w:val="Heading6"/>
+        <w:t>二</w:t>
+        <w:br/>
+        <w:t>第三条中次世代育成支援対策推進法第四条、第七条から第九条まで及び第二十二条の改正規定</w:t>
+        <w:br/>
+        <w:br/>
+        <w:br/>
+        <w:t>公布の日から起算して六月を超えない範囲内において政令で定める日</w:t>
+      </w:r>
+    </w:p>
+    <w:p>
+      <w:pPr>
+        <w:pStyle w:val="ListBullet"/>
         <w:ind w:left="880"/>
       </w:pPr>
       <w:r>
-        <w:t>二</w:t>
-      </w:r>
-    </w:p>
-    <w:p>
-      <w:pPr>
+        <w:t>三</w:t>
+        <w:br/>
+        <w:t>第二条の規定及び第四条中次世代育成支援対策推進法第七条から第九条までの改正規定並びに附則第五条及び第十七条の規定</w:t>
+        <w:br/>
+        <w:br/>
+        <w:br/>
+        <w:t>平成二十二年四月一日</w:t>
+      </w:r>
+    </w:p>
+    <w:p>
+      <w:pPr>
+        <w:pStyle w:val="ListBullet"/>
         <w:ind w:left="880"/>
       </w:pPr>
       <w:r>
-        <w:t>第三条中次世代育成支援対策推進法第四条、第七条から第九条まで及び第二十二条の改正規定</w:t>
-      </w:r>
-    </w:p>
-    <w:p>
-      <w:pPr>
-        <w:pStyle w:val="Heading6"/>
-        <w:ind w:left="880"/>
-      </w:pPr>
-      <w:r>
-        <w:t>三</w:t>
-      </w:r>
-    </w:p>
-    <w:p>
-      <w:pPr>
-        <w:ind w:left="880"/>
-      </w:pPr>
-      <w:r>
-        <w:t>第二条の規定及び第四条中次世代育成支援対策推進法第七条から第九条までの改正規定並びに附則第五条及び第十七条の規定</w:t>
-      </w:r>
-    </w:p>
-    <w:p>
-      <w:pPr>
-        <w:pStyle w:val="Heading6"/>
-        <w:ind w:left="880"/>
-      </w:pPr>
-      <w:r>
         <w:t>四</w:t>
-      </w:r>
-    </w:p>
-    <w:p>
-      <w:pPr>
-        <w:ind w:left="880"/>
-      </w:pPr>
-      <w:r>
+        <w:br/>
         <w:t>第四条中次世代育成支援対策推進法第十二条及び第十六条の改正規定並びに附則第八条の規定</w:t>
+        <w:br/>
+        <w:br/>
+        <w:br/>
+        <w:t>平成二十三年四月一日</w:t>
       </w:r>
     </w:p>
     <w:p>
@@ -2227,7 +2049,7 @@
         <w:pStyle w:val="Heading1"/>
       </w:pPr>
       <w:r>
-        <w:t>附　則（平成二二年一二月一〇日法律第七一号）</w:t>
+        <w:t>附則（平成二二年一二月一〇日法律第七一号）</w:t>
       </w:r>
     </w:p>
     <w:p>
@@ -2253,7 +2075,7 @@
         <w:pStyle w:val="Heading1"/>
       </w:pPr>
       <w:r>
-        <w:t>附　則（平成二三年六月二四日法律第七四号）</w:t>
+        <w:t>附則（平成二三年六月二四日法律第七四号）</w:t>
       </w:r>
     </w:p>
     <w:p>
@@ -2279,7 +2101,7 @@
         <w:pStyle w:val="Heading1"/>
       </w:pPr>
       <w:r>
-        <w:t>附　則（平成二三年八月三〇日法律第一〇五号）</w:t>
+        <w:t>附則（平成二三年八月三〇日法律第一〇五号）</w:t>
       </w:r>
     </w:p>
     <w:p>
@@ -2331,29 +2153,98 @@
         <w:pStyle w:val="Heading1"/>
       </w:pPr>
       <w:r>
-        <w:t>附　則（平成二四年八月二二日法律第六七号）</w:t>
+        <w:t>附則（平成二四年八月二二日法律第六七号）</w:t>
       </w:r>
     </w:p>
     <w:p>
       <w:r>
         <w:t>この法律は、子ども・子育て支援法の施行の日から施行する。</w:t>
-      </w:r>
-    </w:p>
-    <w:p>
-      <w:pPr>
-        <w:pStyle w:val="Heading6"/>
+        <w:br/>
+        <w:t>ただし、次の各号に掲げる規定は、当該各号に定める日から施行する。</w:t>
+      </w:r>
+    </w:p>
+    <w:p>
+      <w:pPr>
+        <w:pStyle w:val="ListBullet"/>
         <w:ind w:left="880"/>
       </w:pPr>
       <w:r>
         <w:t>一</w:t>
-      </w:r>
-    </w:p>
-    <w:p>
-      <w:pPr>
+        <w:br/>
+        <w:t>第二十五条及び第七十三条の規定</w:t>
+        <w:br/>
+        <w:br/>
+        <w:br/>
+        <w:t>公布の日</w:t>
+      </w:r>
+    </w:p>
+    <w:p>
+      <w:r>
+        <w:br w:type="page"/>
+      </w:r>
+    </w:p>
+    <w:p>
+      <w:pPr>
+        <w:pStyle w:val="Heading1"/>
+      </w:pPr>
+      <w:r>
+        <w:t>附則（平成二六年四月二三日法律第二八号）</w:t>
+      </w:r>
+    </w:p>
+    <w:p>
+      <w:pPr>
+        <w:pStyle w:val="Heading4"/>
+      </w:pPr>
+      <w:r>
+        <w:t>第一条（施行期日）</w:t>
+      </w:r>
+    </w:p>
+    <w:p>
+      <w:r>
+        <w:t>この法律は、平成二十七年四月一日から施行する。</w:t>
+        <w:br/>
+        <w:t>ただし、次の各号に掲げる規定は、当該各号に定める日から施行する。</w:t>
+      </w:r>
+    </w:p>
+    <w:p>
+      <w:pPr>
+        <w:pStyle w:val="ListBullet"/>
         <w:ind w:left="880"/>
       </w:pPr>
       <w:r>
-        <w:t>第二十五条及び第七十三条の規定</w:t>
+        <w:t>一</w:t>
+        <w:br/>
+        <w:t>第一条中次世代育成支援対策推進法附則第二条第一項の改正規定並びに附則第四条第一項及び第二項、第十四条並びに第十九条の規定</w:t>
+        <w:br/>
+        <w:br/>
+        <w:br/>
+        <w:t>公布の日</w:t>
+      </w:r>
+    </w:p>
+    <w:p>
+      <w:pPr>
+        <w:pStyle w:val="Heading4"/>
+      </w:pPr>
+      <w:r>
+        <w:t>第二条（検討）</w:t>
+      </w:r>
+    </w:p>
+    <w:p>
+      <w:r>
+        <w:t>政府は、この法律の施行後五年を目途として、この法律による改正後のそれぞれの法律の規定について、その施行の状況等を勘案しつつ検討を加え、必要があると認めるときは、その結果に基づいて必要な措置を講ずるものとする。</w:t>
+      </w:r>
+    </w:p>
+    <w:p>
+      <w:pPr>
+        <w:pStyle w:val="Heading4"/>
+      </w:pPr>
+      <w:r>
+        <w:t>第十九条（政令への委任）</w:t>
+      </w:r>
+    </w:p>
+    <w:p>
+      <w:r>
+        <w:t>この附則に規定するもののほか、この法律の施行に伴い必要な経過措置は、政令で定める。</w:t>
       </w:r>
     </w:p>
     <w:p>
@@ -2366,7 +2257,7 @@
         <w:pStyle w:val="Heading1"/>
       </w:pPr>
       <w:r>
-        <w:t>附　則（平成二六年四月二三日法律第二八号）</w:t>
+        <w:t>附則（平成二九年三月三一日法律第一四号）</w:t>
       </w:r>
     </w:p>
     <w:p>
@@ -2379,127 +2270,50 @@
     </w:p>
     <w:p>
       <w:r>
-        <w:t>この法律は、平成二十七年四月一日から施行する。</w:t>
-      </w:r>
-    </w:p>
-    <w:p>
-      <w:pPr>
-        <w:pStyle w:val="Heading6"/>
+        <w:t>この法律は、平成二十九年四月一日から施行する。</w:t>
+        <w:br/>
+        <w:t>ただし、次の各号に掲げる規定は、当該各号に定める日から施行する。</w:t>
+      </w:r>
+    </w:p>
+    <w:p>
+      <w:pPr>
+        <w:pStyle w:val="ListBullet"/>
         <w:ind w:left="880"/>
       </w:pPr>
       <w:r>
         <w:t>一</w:t>
-      </w:r>
-    </w:p>
-    <w:p>
-      <w:pPr>
+        <w:br/>
+        <w:t>第一条中雇用保険法第六十四条の次に一条を加える改正規定及び附則第三十五条の規定</w:t>
+        <w:br/>
+        <w:br/>
+        <w:br/>
+        <w:t>公布の日</w:t>
+      </w:r>
+    </w:p>
+    <w:p>
+      <w:pPr>
+        <w:pStyle w:val="ListBullet"/>
         <w:ind w:left="880"/>
       </w:pPr>
       <w:r>
-        <w:t>第一条中次世代育成支援対策推進法附則第二条第一項の改正規定並びに附則第四条第一項及び第二項、第十四条並びに第十九条の規定</w:t>
-      </w:r>
-    </w:p>
-    <w:p>
-      <w:pPr>
-        <w:pStyle w:val="Heading4"/>
-      </w:pPr>
-      <w:r>
-        <w:t>第二条（検討）</w:t>
-      </w:r>
-    </w:p>
-    <w:p>
-      <w:r>
-        <w:t>政府は、この法律の施行後五年を目途として、この法律による改正後のそれぞれの法律の規定について、その施行の状況等を勘案しつつ検討を加え、必要があると認めるときは、その結果に基づいて必要な措置を講ずるものとする。</w:t>
-      </w:r>
-    </w:p>
-    <w:p>
-      <w:pPr>
-        <w:pStyle w:val="Heading4"/>
-      </w:pPr>
-      <w:r>
-        <w:t>第十九条（政令への委任）</w:t>
-      </w:r>
-    </w:p>
-    <w:p>
-      <w:r>
-        <w:t>この附則に規定するもののほか、この法律の施行に伴い必要な経過措置は、政令で定める。</w:t>
-      </w:r>
-    </w:p>
-    <w:p>
-      <w:r>
-        <w:br w:type="page"/>
-      </w:r>
-    </w:p>
-    <w:p>
-      <w:pPr>
-        <w:pStyle w:val="Heading1"/>
-      </w:pPr>
-      <w:r>
-        <w:t>附　則（平成二九年三月三一日法律第一四号）</w:t>
-      </w:r>
-    </w:p>
-    <w:p>
-      <w:pPr>
-        <w:pStyle w:val="Heading4"/>
-      </w:pPr>
-      <w:r>
-        <w:t>第一条（施行期日）</w:t>
-      </w:r>
-    </w:p>
-    <w:p>
-      <w:r>
-        <w:t>この法律は、平成二十九年四月一日から施行する。</w:t>
-      </w:r>
-    </w:p>
-    <w:p>
-      <w:pPr>
-        <w:pStyle w:val="Heading6"/>
+        <w:t>二・三</w:t>
+        <w:br/>
+        <w:t>略</w:t>
+      </w:r>
+    </w:p>
+    <w:p>
+      <w:pPr>
+        <w:pStyle w:val="ListBullet"/>
         <w:ind w:left="880"/>
       </w:pPr>
       <w:r>
-        <w:t>一</w:t>
-      </w:r>
-    </w:p>
-    <w:p>
-      <w:pPr>
-        <w:ind w:left="880"/>
-      </w:pPr>
-      <w:r>
-        <w:t>第一条中雇用保険法第六十四条の次に一条を加える改正規定及び附則第三十五条の規定</w:t>
-      </w:r>
-    </w:p>
-    <w:p>
-      <w:pPr>
-        <w:pStyle w:val="Heading6"/>
-        <w:ind w:left="880"/>
-      </w:pPr>
-      <w:r>
-        <w:t>二・三</w:t>
-      </w:r>
-    </w:p>
-    <w:p>
-      <w:pPr>
-        <w:ind w:left="880"/>
-      </w:pPr>
-      <w:r>
-        <w:t>略</w:t>
-      </w:r>
-    </w:p>
-    <w:p>
-      <w:pPr>
-        <w:pStyle w:val="Heading6"/>
-        <w:ind w:left="880"/>
-      </w:pPr>
-      <w:r>
         <w:t>四</w:t>
-      </w:r>
-    </w:p>
-    <w:p>
-      <w:pPr>
-        <w:ind w:left="880"/>
-      </w:pPr>
-      <w:r>
+        <w:br/>
         <w:t>第二条中雇用保険法第十条の四第二項、第五十八条第一項、第六十条の二第四項、第七十六条第二項及び第七十九条の二並びに附則第十一条の二第一項の改正規定並びに同条第三項の改正規定（「百分の五十を」を「百分の八十を」に改める部分に限る。）、第四条の規定並びに第七条中育児・介護休業法第五十三条第五項及び第六項並びに第六十四条の改正規定並びに附則第五条から第八条まで及び第十条の規定、附則第十三条中国家公務員退職手当法（昭和二十八年法律第百八十二号）第十条第十項第五号の改正規定、附則第十四条第二項及び第十七条の規定、附則第十八条（次号に掲げる規定を除く。）の規定、附則第十九条中高年齢者等の雇用の安定等に関する法律（昭和四十六年法律第六十八号）第三十八条第三項の改正規定（「第四条第八項」を「第四条第九項」に改める部分に限る。）、附則第二十条中建設労働者の雇用の改善等に関する法律（昭和五十一年法律第三十三号）第三十条第一項の表第四条第八項の項、第三十二条の十一から第三十二条の十五まで、第三十二条の十六第一項及び第五十一条の項及び第四十八条の三及び第四十八条の四第一項の項の改正規定、附則第二十一条、第二十二条、第二十六条から第二十八条まで及び第三十二条の規定並びに附則第三十三条（次号に掲げる規定を除く。）の規定</w:t>
+        <w:br/>
+        <w:br/>
+        <w:br/>
+        <w:t>平成三十年一月一日</w:t>
       </w:r>
     </w:p>
     <w:p>
@@ -2548,7 +2362,7 @@
     </w:pPr>
     <w:r>
       <w:tab/>
-      <w:t>WeGov v0.1 - FTS141</w:t>
+      <w:t>WeGov v0.2 - FTS141</w:t>
     </w:r>
   </w:p>
 </w:ftr>
